--- a/5.2.docx
+++ b/5.2.docx
@@ -236,7 +236,23 @@
           <w:sz w:val="28"/>
           <w:szCs w:val="28"/>
         </w:rPr>
-        <w:t>студента IT-11 Лісничука Арсена</w:t>
+        <w:t xml:space="preserve">студента IT-11 </w:t>
+      </w:r>
+      <w:proofErr w:type="spellStart"/>
+      <w:r>
+        <w:rPr>
+          <w:sz w:val="28"/>
+          <w:szCs w:val="28"/>
+        </w:rPr>
+        <w:t>Лісничука</w:t>
+      </w:r>
+      <w:proofErr w:type="spellEnd"/>
+      <w:r>
+        <w:rPr>
+          <w:sz w:val="28"/>
+          <w:szCs w:val="28"/>
+        </w:rPr>
+        <w:t xml:space="preserve"> Арсена</w:t>
       </w:r>
     </w:p>
     <w:p>
@@ -575,7 +591,7 @@
             <v:path o:extrusionok="f" gradientshapeok="t" o:connecttype="rect"/>
             <o:lock v:ext="edit" aspectratio="t"/>
           </v:shapetype>
-          <v:shape id="_x0000_i1032" type="#_x0000_t75" style="width:524pt;height:403.5pt">
+          <v:shape id="_x0000_i1025" type="#_x0000_t75" style="width:524pt;height:403.5pt">
             <v:imagedata r:id="rId7" o:title="diagram"/>
           </v:shape>
         </w:pict>
@@ -659,7 +675,7 @@
           <w:szCs w:val="28"/>
         </w:rPr>
         <w:pict>
-          <v:shape id="_x0000_i1035" type="#_x0000_t75" style="width:473.5pt;height:338.5pt">
+          <v:shape id="_x0000_i1029" type="#_x0000_t75" style="width:466pt;height:328pt">
             <v:imagedata r:id="rId8" o:title="UML"/>
           </v:shape>
         </w:pict>
@@ -702,7 +718,7 @@
           <w:lang w:val="en-US"/>
         </w:rPr>
         <w:pict>
-          <v:shape id="_x0000_i1036" type="#_x0000_t75" style="width:150pt;height:158.5pt">
+          <v:shape id="_x0000_i1027" type="#_x0000_t75" style="width:150pt;height:158.5pt">
             <v:imagedata r:id="rId9" o:title="structure"/>
           </v:shape>
         </w:pict>
@@ -755,6 +771,16 @@
           <w:szCs w:val="28"/>
         </w:rPr>
       </w:pPr>
+    </w:p>
+    <w:p>
+      <w:pPr>
+        <w:rPr>
+          <w:sz w:val="28"/>
+          <w:szCs w:val="28"/>
+        </w:rPr>
+      </w:pPr>
+      <w:bookmarkStart w:id="0" w:name="_GoBack"/>
+      <w:bookmarkEnd w:id="0"/>
     </w:p>
     <w:p>
       <w:pPr>
@@ -1142,8 +1168,20 @@
           <w:szCs w:val="19"/>
           <w:lang w:val="ru-RU"/>
         </w:rPr>
-        <w:t xml:space="preserve"> S(</w:t>
-      </w:r>
+        <w:t xml:space="preserve"> </w:t>
+      </w:r>
+      <w:proofErr w:type="gramStart"/>
+      <w:r>
+        <w:rPr>
+          <w:rFonts w:ascii="Consolas" w:hAnsi="Consolas" w:cs="Consolas"/>
+          <w:color w:val="000000"/>
+          <w:sz w:val="19"/>
+          <w:szCs w:val="19"/>
+          <w:lang w:val="ru-RU"/>
+        </w:rPr>
+        <w:t>S(</w:t>
+      </w:r>
+      <w:proofErr w:type="gramEnd"/>
       <w:r>
         <w:rPr>
           <w:rFonts w:ascii="Consolas" w:hAnsi="Consolas" w:cs="Consolas"/>
@@ -1377,8 +1415,20 @@
           <w:szCs w:val="19"/>
           <w:lang w:val="ru-RU"/>
         </w:rPr>
-        <w:t xml:space="preserve"> A(</w:t>
-      </w:r>
+        <w:t xml:space="preserve"> </w:t>
+      </w:r>
+      <w:proofErr w:type="gramStart"/>
+      <w:r>
+        <w:rPr>
+          <w:rFonts w:ascii="Consolas" w:hAnsi="Consolas" w:cs="Consolas"/>
+          <w:color w:val="000000"/>
+          <w:sz w:val="19"/>
+          <w:szCs w:val="19"/>
+          <w:lang w:val="ru-RU"/>
+        </w:rPr>
+        <w:t>A(</w:t>
+      </w:r>
+      <w:proofErr w:type="gramEnd"/>
       <w:r>
         <w:rPr>
           <w:rFonts w:ascii="Consolas" w:hAnsi="Consolas" w:cs="Consolas"/>
@@ -1587,7 +1637,29 @@
           <w:szCs w:val="19"/>
           <w:lang w:val="ru-RU"/>
         </w:rPr>
-        <w:t xml:space="preserve"> main()</w:t>
+        <w:t xml:space="preserve"> </w:t>
+      </w:r>
+      <w:proofErr w:type="gramStart"/>
+      <w:r>
+        <w:rPr>
+          <w:rFonts w:ascii="Consolas" w:hAnsi="Consolas" w:cs="Consolas"/>
+          <w:color w:val="000000"/>
+          <w:sz w:val="19"/>
+          <w:szCs w:val="19"/>
+          <w:lang w:val="ru-RU"/>
+        </w:rPr>
+        <w:t>main(</w:t>
+      </w:r>
+      <w:proofErr w:type="gramEnd"/>
+      <w:r>
+        <w:rPr>
+          <w:rFonts w:ascii="Consolas" w:hAnsi="Consolas" w:cs="Consolas"/>
+          <w:color w:val="000000"/>
+          <w:sz w:val="19"/>
+          <w:szCs w:val="19"/>
+          <w:lang w:val="ru-RU"/>
+        </w:rPr>
+        <w:t>)</w:t>
       </w:r>
     </w:p>
     <w:p>
@@ -1730,6 +1802,7 @@
         <w:tab/>
         <w:t xml:space="preserve">cout </w:t>
       </w:r>
+      <w:proofErr w:type="gramStart"/>
       <w:r>
         <w:rPr>
           <w:rFonts w:ascii="Consolas" w:hAnsi="Consolas" w:cs="Consolas"/>
@@ -1758,7 +1831,18 @@
           <w:szCs w:val="19"/>
           <w:lang w:val="ru-RU"/>
         </w:rPr>
-        <w:t>"xp = "</w:t>
+        <w:t>"</w:t>
+      </w:r>
+      <w:proofErr w:type="gramEnd"/>
+      <w:r>
+        <w:rPr>
+          <w:rFonts w:ascii="Consolas" w:hAnsi="Consolas" w:cs="Consolas"/>
+          <w:color w:val="A31515"/>
+          <w:sz w:val="19"/>
+          <w:szCs w:val="19"/>
+          <w:lang w:val="ru-RU"/>
+        </w:rPr>
+        <w:t>xp = "</w:t>
       </w:r>
       <w:r>
         <w:rPr>
@@ -1816,6 +1900,7 @@
         <w:tab/>
         <w:t xml:space="preserve">cout </w:t>
       </w:r>
+      <w:proofErr w:type="gramStart"/>
       <w:r>
         <w:rPr>
           <w:rFonts w:ascii="Consolas" w:hAnsi="Consolas" w:cs="Consolas"/>
@@ -1844,7 +1929,18 @@
           <w:szCs w:val="19"/>
           <w:lang w:val="ru-RU"/>
         </w:rPr>
-        <w:t>"xk = "</w:t>
+        <w:t>"</w:t>
+      </w:r>
+      <w:proofErr w:type="gramEnd"/>
+      <w:r>
+        <w:rPr>
+          <w:rFonts w:ascii="Consolas" w:hAnsi="Consolas" w:cs="Consolas"/>
+          <w:color w:val="A31515"/>
+          <w:sz w:val="19"/>
+          <w:szCs w:val="19"/>
+          <w:lang w:val="ru-RU"/>
+        </w:rPr>
+        <w:t>xk = "</w:t>
       </w:r>
       <w:r>
         <w:rPr>
@@ -1902,6 +1998,7 @@
         <w:tab/>
         <w:t xml:space="preserve">cout </w:t>
       </w:r>
+      <w:proofErr w:type="gramStart"/>
       <w:r>
         <w:rPr>
           <w:rFonts w:ascii="Consolas" w:hAnsi="Consolas" w:cs="Consolas"/>
@@ -1930,7 +2027,18 @@
           <w:szCs w:val="19"/>
           <w:lang w:val="ru-RU"/>
         </w:rPr>
-        <w:t>"dx = "</w:t>
+        <w:t>"</w:t>
+      </w:r>
+      <w:proofErr w:type="gramEnd"/>
+      <w:r>
+        <w:rPr>
+          <w:rFonts w:ascii="Consolas" w:hAnsi="Consolas" w:cs="Consolas"/>
+          <w:color w:val="A31515"/>
+          <w:sz w:val="19"/>
+          <w:szCs w:val="19"/>
+          <w:lang w:val="ru-RU"/>
+        </w:rPr>
+        <w:t>dx = "</w:t>
       </w:r>
       <w:r>
         <w:rPr>
@@ -1988,6 +2096,7 @@
         <w:tab/>
         <w:t xml:space="preserve">cout </w:t>
       </w:r>
+      <w:proofErr w:type="gramStart"/>
       <w:r>
         <w:rPr>
           <w:rFonts w:ascii="Consolas" w:hAnsi="Consolas" w:cs="Consolas"/>
@@ -2016,7 +2125,18 @@
           <w:szCs w:val="19"/>
           <w:lang w:val="ru-RU"/>
         </w:rPr>
-        <w:t>"eps = "</w:t>
+        <w:t>"</w:t>
+      </w:r>
+      <w:proofErr w:type="gramEnd"/>
+      <w:r>
+        <w:rPr>
+          <w:rFonts w:ascii="Consolas" w:hAnsi="Consolas" w:cs="Consolas"/>
+          <w:color w:val="A31515"/>
+          <w:sz w:val="19"/>
+          <w:szCs w:val="19"/>
+          <w:lang w:val="ru-RU"/>
+        </w:rPr>
+        <w:t>eps = "</w:t>
       </w:r>
       <w:r>
         <w:rPr>
@@ -2089,6 +2209,7 @@
         <w:tab/>
         <w:t xml:space="preserve">cout </w:t>
       </w:r>
+      <w:proofErr w:type="gramStart"/>
       <w:r>
         <w:rPr>
           <w:rFonts w:ascii="Consolas" w:hAnsi="Consolas" w:cs="Consolas"/>
@@ -2107,7 +2228,18 @@
           <w:szCs w:val="19"/>
           <w:lang w:val="ru-RU"/>
         </w:rPr>
-        <w:t xml:space="preserve"> fixed;</w:t>
+        <w:t xml:space="preserve"> fixed</w:t>
+      </w:r>
+      <w:proofErr w:type="gramEnd"/>
+      <w:r>
+        <w:rPr>
+          <w:rFonts w:ascii="Consolas" w:hAnsi="Consolas" w:cs="Consolas"/>
+          <w:color w:val="000000"/>
+          <w:sz w:val="19"/>
+          <w:szCs w:val="19"/>
+          <w:lang w:val="ru-RU"/>
+        </w:rPr>
+        <w:t>;</w:t>
       </w:r>
     </w:p>
     <w:p>
@@ -2135,6 +2267,7 @@
         <w:tab/>
         <w:t xml:space="preserve">cout </w:t>
       </w:r>
+      <w:proofErr w:type="gramStart"/>
       <w:r>
         <w:rPr>
           <w:rFonts w:ascii="Consolas" w:hAnsi="Consolas" w:cs="Consolas"/>
@@ -2163,7 +2296,18 @@
           <w:szCs w:val="19"/>
           <w:lang w:val="ru-RU"/>
         </w:rPr>
-        <w:t>"----------------------------------"</w:t>
+        <w:t>"</w:t>
+      </w:r>
+      <w:proofErr w:type="gramEnd"/>
+      <w:r>
+        <w:rPr>
+          <w:rFonts w:ascii="Consolas" w:hAnsi="Consolas" w:cs="Consolas"/>
+          <w:color w:val="A31515"/>
+          <w:sz w:val="19"/>
+          <w:szCs w:val="19"/>
+          <w:lang w:val="ru-RU"/>
+        </w:rPr>
+        <w:t>----------------------------------"</w:t>
       </w:r>
       <w:r>
         <w:rPr>
@@ -2221,6 +2365,7 @@
         <w:tab/>
         <w:t xml:space="preserve">cout </w:t>
       </w:r>
+      <w:proofErr w:type="gramStart"/>
       <w:r>
         <w:rPr>
           <w:rFonts w:ascii="Consolas" w:hAnsi="Consolas" w:cs="Consolas"/>
@@ -2249,7 +2394,18 @@
           <w:szCs w:val="19"/>
           <w:lang w:val="ru-RU"/>
         </w:rPr>
-        <w:t>"|"</w:t>
+        <w:t>"</w:t>
+      </w:r>
+      <w:proofErr w:type="gramEnd"/>
+      <w:r>
+        <w:rPr>
+          <w:rFonts w:ascii="Consolas" w:hAnsi="Consolas" w:cs="Consolas"/>
+          <w:color w:val="A31515"/>
+          <w:sz w:val="19"/>
+          <w:szCs w:val="19"/>
+          <w:lang w:val="ru-RU"/>
+        </w:rPr>
+        <w:t>|"</w:t>
       </w:r>
       <w:r>
         <w:rPr>
@@ -2346,6 +2502,7 @@
         </w:rPr>
         <w:tab/>
       </w:r>
+      <w:proofErr w:type="gramStart"/>
       <w:r>
         <w:rPr>
           <w:rFonts w:ascii="Consolas" w:hAnsi="Consolas" w:cs="Consolas"/>
@@ -2364,7 +2521,18 @@
           <w:szCs w:val="19"/>
           <w:lang w:val="ru-RU"/>
         </w:rPr>
-        <w:t xml:space="preserve"> setw(11) </w:t>
+        <w:t xml:space="preserve"> setw</w:t>
+      </w:r>
+      <w:proofErr w:type="gramEnd"/>
+      <w:r>
+        <w:rPr>
+          <w:rFonts w:ascii="Consolas" w:hAnsi="Consolas" w:cs="Consolas"/>
+          <w:color w:val="000000"/>
+          <w:sz w:val="19"/>
+          <w:szCs w:val="19"/>
+          <w:lang w:val="ru-RU"/>
+        </w:rPr>
+        <w:t xml:space="preserve">(11) </w:t>
       </w:r>
       <w:r>
         <w:rPr>
@@ -2431,6 +2599,7 @@
         </w:rPr>
         <w:tab/>
       </w:r>
+      <w:proofErr w:type="gramStart"/>
       <w:r>
         <w:rPr>
           <w:rFonts w:ascii="Consolas" w:hAnsi="Consolas" w:cs="Consolas"/>
@@ -2449,7 +2618,18 @@
           <w:szCs w:val="19"/>
           <w:lang w:val="ru-RU"/>
         </w:rPr>
-        <w:t xml:space="preserve"> setw(11) </w:t>
+        <w:t xml:space="preserve"> setw</w:t>
+      </w:r>
+      <w:proofErr w:type="gramEnd"/>
+      <w:r>
+        <w:rPr>
+          <w:rFonts w:ascii="Consolas" w:hAnsi="Consolas" w:cs="Consolas"/>
+          <w:color w:val="000000"/>
+          <w:sz w:val="19"/>
+          <w:szCs w:val="19"/>
+          <w:lang w:val="ru-RU"/>
+        </w:rPr>
+        <w:t xml:space="preserve">(11) </w:t>
       </w:r>
       <w:r>
         <w:rPr>
@@ -2516,6 +2696,7 @@
         </w:rPr>
         <w:tab/>
       </w:r>
+      <w:proofErr w:type="gramStart"/>
       <w:r>
         <w:rPr>
           <w:rFonts w:ascii="Consolas" w:hAnsi="Consolas" w:cs="Consolas"/>
@@ -2534,7 +2715,18 @@
           <w:szCs w:val="19"/>
           <w:lang w:val="ru-RU"/>
         </w:rPr>
-        <w:t xml:space="preserve"> setw(4) </w:t>
+        <w:t xml:space="preserve"> setw</w:t>
+      </w:r>
+      <w:proofErr w:type="gramEnd"/>
+      <w:r>
+        <w:rPr>
+          <w:rFonts w:ascii="Consolas" w:hAnsi="Consolas" w:cs="Consolas"/>
+          <w:color w:val="000000"/>
+          <w:sz w:val="19"/>
+          <w:szCs w:val="19"/>
+          <w:lang w:val="ru-RU"/>
+        </w:rPr>
+        <w:t xml:space="preserve">(4) </w:t>
       </w:r>
       <w:r>
         <w:rPr>
@@ -2622,6 +2814,7 @@
         <w:tab/>
         <w:t xml:space="preserve">cout </w:t>
       </w:r>
+      <w:proofErr w:type="gramStart"/>
       <w:r>
         <w:rPr>
           <w:rFonts w:ascii="Consolas" w:hAnsi="Consolas" w:cs="Consolas"/>
@@ -2650,7 +2843,18 @@
           <w:szCs w:val="19"/>
           <w:lang w:val="ru-RU"/>
         </w:rPr>
-        <w:t>"----------------------------------"</w:t>
+        <w:t>"</w:t>
+      </w:r>
+      <w:proofErr w:type="gramEnd"/>
+      <w:r>
+        <w:rPr>
+          <w:rFonts w:ascii="Consolas" w:hAnsi="Consolas" w:cs="Consolas"/>
+          <w:color w:val="A31515"/>
+          <w:sz w:val="19"/>
+          <w:szCs w:val="19"/>
+          <w:lang w:val="ru-RU"/>
+        </w:rPr>
+        <w:t>----------------------------------"</w:t>
       </w:r>
       <w:r>
         <w:rPr>
@@ -2802,7 +3006,28 @@
           <w:lang w:val="ru-RU"/>
         </w:rPr>
         <w:tab/>
-        <w:t>S(x, eps, n, s);</w:t>
+      </w:r>
+      <w:proofErr w:type="gramStart"/>
+      <w:r>
+        <w:rPr>
+          <w:rFonts w:ascii="Consolas" w:hAnsi="Consolas" w:cs="Consolas"/>
+          <w:color w:val="000000"/>
+          <w:sz w:val="19"/>
+          <w:szCs w:val="19"/>
+          <w:lang w:val="ru-RU"/>
+        </w:rPr>
+        <w:t>S(</w:t>
+      </w:r>
+      <w:proofErr w:type="gramEnd"/>
+      <w:r>
+        <w:rPr>
+          <w:rFonts w:ascii="Consolas" w:hAnsi="Consolas" w:cs="Consolas"/>
+          <w:color w:val="000000"/>
+          <w:sz w:val="19"/>
+          <w:szCs w:val="19"/>
+          <w:lang w:val="ru-RU"/>
+        </w:rPr>
+        <w:t>x, eps, n, s);</w:t>
       </w:r>
     </w:p>
     <w:p>
@@ -2855,6 +3080,7 @@
         <w:tab/>
         <w:t xml:space="preserve">cout </w:t>
       </w:r>
+      <w:proofErr w:type="gramStart"/>
       <w:r>
         <w:rPr>
           <w:rFonts w:ascii="Consolas" w:hAnsi="Consolas" w:cs="Consolas"/>
@@ -2883,7 +3109,18 @@
           <w:szCs w:val="19"/>
           <w:lang w:val="ru-RU"/>
         </w:rPr>
-        <w:t>"|"</w:t>
+        <w:t>"</w:t>
+      </w:r>
+      <w:proofErr w:type="gramEnd"/>
+      <w:r>
+        <w:rPr>
+          <w:rFonts w:ascii="Consolas" w:hAnsi="Consolas" w:cs="Consolas"/>
+          <w:color w:val="A31515"/>
+          <w:sz w:val="19"/>
+          <w:szCs w:val="19"/>
+          <w:lang w:val="ru-RU"/>
+        </w:rPr>
+        <w:t>|"</w:t>
       </w:r>
       <w:r>
         <w:rPr>
@@ -3030,6 +3267,7 @@
         </w:rPr>
         <w:tab/>
       </w:r>
+      <w:proofErr w:type="gramStart"/>
       <w:r>
         <w:rPr>
           <w:rFonts w:ascii="Consolas" w:hAnsi="Consolas" w:cs="Consolas"/>
@@ -3048,7 +3286,18 @@
           <w:szCs w:val="19"/>
           <w:lang w:val="ru-RU"/>
         </w:rPr>
-        <w:t xml:space="preserve"> setw(10) </w:t>
+        <w:t xml:space="preserve"> setw</w:t>
+      </w:r>
+      <w:proofErr w:type="gramEnd"/>
+      <w:r>
+        <w:rPr>
+          <w:rFonts w:ascii="Consolas" w:hAnsi="Consolas" w:cs="Consolas"/>
+          <w:color w:val="000000"/>
+          <w:sz w:val="19"/>
+          <w:szCs w:val="19"/>
+          <w:lang w:val="ru-RU"/>
+        </w:rPr>
+        <w:t xml:space="preserve">(10) </w:t>
       </w:r>
       <w:r>
         <w:rPr>
@@ -3165,6 +3414,7 @@
         </w:rPr>
         <w:tab/>
       </w:r>
+      <w:proofErr w:type="gramStart"/>
       <w:r>
         <w:rPr>
           <w:rFonts w:ascii="Consolas" w:hAnsi="Consolas" w:cs="Consolas"/>
@@ -3183,7 +3433,18 @@
           <w:szCs w:val="19"/>
           <w:lang w:val="ru-RU"/>
         </w:rPr>
-        <w:t xml:space="preserve"> setw(10) </w:t>
+        <w:t xml:space="preserve"> setw</w:t>
+      </w:r>
+      <w:proofErr w:type="gramEnd"/>
+      <w:r>
+        <w:rPr>
+          <w:rFonts w:ascii="Consolas" w:hAnsi="Consolas" w:cs="Consolas"/>
+          <w:color w:val="000000"/>
+          <w:sz w:val="19"/>
+          <w:szCs w:val="19"/>
+          <w:lang w:val="ru-RU"/>
+        </w:rPr>
+        <w:t xml:space="preserve">(10) </w:t>
       </w:r>
       <w:r>
         <w:rPr>
@@ -3300,6 +3561,7 @@
         </w:rPr>
         <w:tab/>
       </w:r>
+      <w:proofErr w:type="gramStart"/>
       <w:r>
         <w:rPr>
           <w:rFonts w:ascii="Consolas" w:hAnsi="Consolas" w:cs="Consolas"/>
@@ -3318,7 +3580,18 @@
           <w:szCs w:val="19"/>
           <w:lang w:val="ru-RU"/>
         </w:rPr>
-        <w:t xml:space="preserve"> setw(3) </w:t>
+        <w:t xml:space="preserve"> setw</w:t>
+      </w:r>
+      <w:proofErr w:type="gramEnd"/>
+      <w:r>
+        <w:rPr>
+          <w:rFonts w:ascii="Consolas" w:hAnsi="Consolas" w:cs="Consolas"/>
+          <w:color w:val="000000"/>
+          <w:sz w:val="19"/>
+          <w:szCs w:val="19"/>
+          <w:lang w:val="ru-RU"/>
+        </w:rPr>
+        <w:t xml:space="preserve">(3) </w:t>
       </w:r>
       <w:r>
         <w:rPr>
@@ -3452,6 +3725,7 @@
         <w:tab/>
         <w:t xml:space="preserve">cout </w:t>
       </w:r>
+      <w:proofErr w:type="gramStart"/>
       <w:r>
         <w:rPr>
           <w:rFonts w:ascii="Consolas" w:hAnsi="Consolas" w:cs="Consolas"/>
@@ -3480,7 +3754,18 @@
           <w:szCs w:val="19"/>
           <w:lang w:val="ru-RU"/>
         </w:rPr>
-        <w:t>"----------------------------------"</w:t>
+        <w:t>"</w:t>
+      </w:r>
+      <w:proofErr w:type="gramEnd"/>
+      <w:r>
+        <w:rPr>
+          <w:rFonts w:ascii="Consolas" w:hAnsi="Consolas" w:cs="Consolas"/>
+          <w:color w:val="A31515"/>
+          <w:sz w:val="19"/>
+          <w:szCs w:val="19"/>
+          <w:lang w:val="ru-RU"/>
+        </w:rPr>
+        <w:t>----------------------------------"</w:t>
       </w:r>
       <w:r>
         <w:rPr>
@@ -3630,8 +3915,20 @@
           <w:szCs w:val="19"/>
           <w:lang w:val="ru-RU"/>
         </w:rPr>
-        <w:t xml:space="preserve"> S(</w:t>
-      </w:r>
+        <w:t xml:space="preserve"> </w:t>
+      </w:r>
+      <w:proofErr w:type="gramStart"/>
+      <w:r>
+        <w:rPr>
+          <w:rFonts w:ascii="Consolas" w:hAnsi="Consolas" w:cs="Consolas"/>
+          <w:color w:val="000000"/>
+          <w:sz w:val="19"/>
+          <w:szCs w:val="19"/>
+          <w:lang w:val="ru-RU"/>
+        </w:rPr>
+        <w:t>S(</w:t>
+      </w:r>
+      <w:proofErr w:type="gramEnd"/>
       <w:r>
         <w:rPr>
           <w:rFonts w:ascii="Consolas" w:hAnsi="Consolas" w:cs="Consolas"/>
@@ -4142,8 +4439,19 @@
           <w:lang w:val="ru-RU"/>
         </w:rPr>
         <w:tab/>
+      </w:r>
+      <w:proofErr w:type="gramStart"/>
+      <w:r>
+        <w:rPr>
+          <w:rFonts w:ascii="Consolas" w:hAnsi="Consolas" w:cs="Consolas"/>
+          <w:color w:val="000000"/>
+          <w:sz w:val="19"/>
+          <w:szCs w:val="19"/>
+          <w:lang w:val="ru-RU"/>
+        </w:rPr>
         <w:t>A(</w:t>
       </w:r>
+      <w:proofErr w:type="gramEnd"/>
       <w:r>
         <w:rPr>
           <w:rFonts w:ascii="Consolas" w:hAnsi="Consolas" w:cs="Consolas"/>
@@ -4283,7 +4591,29 @@
           <w:szCs w:val="19"/>
           <w:lang w:val="ru-RU"/>
         </w:rPr>
-        <w:t xml:space="preserve"> (abs(a) &gt;= </w:t>
+        <w:t xml:space="preserve"> (abs(a</w:t>
+      </w:r>
+      <w:proofErr w:type="gramStart"/>
+      <w:r>
+        <w:rPr>
+          <w:rFonts w:ascii="Consolas" w:hAnsi="Consolas" w:cs="Consolas"/>
+          <w:color w:val="000000"/>
+          <w:sz w:val="19"/>
+          <w:szCs w:val="19"/>
+          <w:lang w:val="ru-RU"/>
+        </w:rPr>
+        <w:t>) &gt;</w:t>
+      </w:r>
+      <w:proofErr w:type="gramEnd"/>
+      <w:r>
+        <w:rPr>
+          <w:rFonts w:ascii="Consolas" w:hAnsi="Consolas" w:cs="Consolas"/>
+          <w:color w:val="000000"/>
+          <w:sz w:val="19"/>
+          <w:szCs w:val="19"/>
+          <w:lang w:val="ru-RU"/>
+        </w:rPr>
+        <w:t xml:space="preserve">= </w:t>
       </w:r>
       <w:r>
         <w:rPr>
@@ -4378,8 +4708,20 @@
           <w:szCs w:val="19"/>
           <w:lang w:val="ru-RU"/>
         </w:rPr>
-        <w:t xml:space="preserve"> A(</w:t>
-      </w:r>
+        <w:t xml:space="preserve"> </w:t>
+      </w:r>
+      <w:proofErr w:type="gramStart"/>
+      <w:r>
+        <w:rPr>
+          <w:rFonts w:ascii="Consolas" w:hAnsi="Consolas" w:cs="Consolas"/>
+          <w:color w:val="000000"/>
+          <w:sz w:val="19"/>
+          <w:szCs w:val="19"/>
+          <w:lang w:val="ru-RU"/>
+        </w:rPr>
+        <w:t>A(</w:t>
+      </w:r>
+      <w:proofErr w:type="gramEnd"/>
       <w:r>
         <w:rPr>
           <w:rFonts w:ascii="Consolas" w:hAnsi="Consolas" w:cs="Consolas"/>
@@ -4788,8 +5130,19 @@
             <w:sz w:val="26"/>
             <w:szCs w:val="26"/>
           </w:rPr>
-          <w:t>.git</w:t>
+          <w:t>.</w:t>
         </w:r>
+        <w:proofErr w:type="spellStart"/>
+        <w:r>
+          <w:rPr>
+            <w:rStyle w:val="a7"/>
+            <w:rFonts w:ascii="Consolas" w:hAnsi="Consolas" w:cs="Consolas"/>
+            <w:sz w:val="26"/>
+            <w:szCs w:val="26"/>
+          </w:rPr>
+          <w:t>git</w:t>
+        </w:r>
+        <w:proofErr w:type="spellEnd"/>
       </w:hyperlink>
     </w:p>
     <w:p>
@@ -5031,8 +5384,6 @@
         </w:rPr>
         <w:t>н</w:t>
       </w:r>
-      <w:bookmarkStart w:id="0" w:name="_GoBack"/>
-      <w:bookmarkEnd w:id="0"/>
       <w:r>
         <w:rPr>
           <w:sz w:val="28"/>
@@ -5840,7 +6191,7 @@
 </file>
 
 <file path=customXml/itemProps1.xml><?xml version="1.0" encoding="utf-8"?>
-<ds:datastoreItem xmlns:ds="http://schemas.openxmlformats.org/officeDocument/2006/customXml" ds:itemID="{B40BB018-1D98-4585-B15F-468E5672F619}">
+<ds:datastoreItem xmlns:ds="http://schemas.openxmlformats.org/officeDocument/2006/customXml" ds:itemID="{223B30DA-9391-4991-AAA7-C8656DF4FDE9}">
   <ds:schemaRefs>
     <ds:schemaRef ds:uri="http://schemas.openxmlformats.org/officeDocument/2006/bibliography"/>
   </ds:schemaRefs>
